--- a/doc/documents/Rapport de projet.docx
+++ b/doc/documents/Rapport de projet.docx
@@ -39,12 +39,21 @@
           <w:bCs/>
         </w:rPr>
       </w:pPr>
-      <w:r>
-        <w:rPr>
-          <w:rFonts w:ascii="Helvetica Neue" w:hAnsi="Helvetica Neue" w:cs="Helvetica Neue"/>
-          <w:bCs/>
-        </w:rPr>
-        <w:t>Mervine LIEFFROY</w:t>
+      <w:proofErr w:type="spellStart"/>
+      <w:r>
+        <w:rPr>
+          <w:rFonts w:ascii="Helvetica Neue" w:hAnsi="Helvetica Neue" w:cs="Helvetica Neue"/>
+          <w:bCs/>
+        </w:rPr>
+        <w:t>Mervine</w:t>
+      </w:r>
+      <w:proofErr w:type="spellEnd"/>
+      <w:r>
+        <w:rPr>
+          <w:rFonts w:ascii="Helvetica Neue" w:hAnsi="Helvetica Neue" w:cs="Helvetica Neue"/>
+          <w:bCs/>
+        </w:rPr>
+        <w:t xml:space="preserve"> LIEFFROY</w:t>
       </w:r>
     </w:p>
     <w:p>
@@ -574,6 +583,8 @@
         </w:rPr>
       </w:sdtEndPr>
       <w:sdtContent>
+        <w:bookmarkStart w:id="0" w:name="_GoBack" w:displacedByCustomXml="prev"/>
+        <w:bookmarkEnd w:id="0" w:displacedByCustomXml="prev"/>
         <w:p>
           <w:pPr>
             <w:pStyle w:val="En-ttedetabledesmatires"/>
@@ -607,7 +618,7 @@
             </w:rPr>
             <w:fldChar w:fldCharType="separate"/>
           </w:r>
-          <w:hyperlink w:anchor="_Toc480712450" w:history="1">
+          <w:hyperlink w:anchor="_Toc480821671" w:history="1">
             <w:r>
               <w:rPr>
                 <w:rStyle w:val="Lienhypertexte"/>
@@ -634,7 +645,7 @@
                 <w:noProof/>
                 <w:webHidden/>
               </w:rPr>
-              <w:instrText xml:space="preserve"> PAGEREF _Toc480712450 \h </w:instrText>
+              <w:instrText xml:space="preserve"> PAGEREF _Toc480821671 \h </w:instrText>
             </w:r>
             <w:r>
               <w:rPr>
@@ -678,7 +689,7 @@
               <w:lang w:eastAsia="fr-FR"/>
             </w:rPr>
           </w:pPr>
-          <w:hyperlink w:anchor="_Toc480712451" w:history="1">
+          <w:hyperlink w:anchor="_Toc480821672" w:history="1">
             <w:r>
               <w:rPr>
                 <w:rStyle w:val="Lienhypertexte"/>
@@ -705,7 +716,7 @@
                 <w:noProof/>
                 <w:webHidden/>
               </w:rPr>
-              <w:instrText xml:space="preserve"> PAGEREF _Toc480712451 \h </w:instrText>
+              <w:instrText xml:space="preserve"> PAGEREF _Toc480821672 \h </w:instrText>
             </w:r>
             <w:r>
               <w:rPr>
@@ -751,7 +762,7 @@
               <w:lang w:eastAsia="fr-FR"/>
             </w:rPr>
           </w:pPr>
-          <w:hyperlink w:anchor="_Toc480712452" w:history="1">
+          <w:hyperlink w:anchor="_Toc480821673" w:history="1">
             <w:r>
               <w:rPr>
                 <w:rStyle w:val="Lienhypertexte"/>
@@ -778,7 +789,7 @@
                 <w:noProof/>
                 <w:webHidden/>
               </w:rPr>
-              <w:instrText xml:space="preserve"> PAGEREF _Toc480712452 \h </w:instrText>
+              <w:instrText xml:space="preserve"> PAGEREF _Toc480821673 \h </w:instrText>
             </w:r>
             <w:r>
               <w:rPr>
@@ -824,7 +835,7 @@
               <w:lang w:eastAsia="fr-FR"/>
             </w:rPr>
           </w:pPr>
-          <w:hyperlink w:anchor="_Toc480712453" w:history="1">
+          <w:hyperlink w:anchor="_Toc480821674" w:history="1">
             <w:r>
               <w:rPr>
                 <w:rStyle w:val="Lienhypertexte"/>
@@ -851,7 +862,7 @@
                 <w:noProof/>
                 <w:webHidden/>
               </w:rPr>
-              <w:instrText xml:space="preserve"> PAGEREF _Toc480712453 \h </w:instrText>
+              <w:instrText xml:space="preserve"> PAGEREF _Toc480821674 \h </w:instrText>
             </w:r>
             <w:r>
               <w:rPr>
@@ -897,7 +908,7 @@
               <w:lang w:eastAsia="fr-FR"/>
             </w:rPr>
           </w:pPr>
-          <w:hyperlink w:anchor="_Toc480712454" w:history="1">
+          <w:hyperlink w:anchor="_Toc480821675" w:history="1">
             <w:r>
               <w:rPr>
                 <w:rStyle w:val="Lienhypertexte"/>
@@ -924,7 +935,7 @@
                 <w:noProof/>
                 <w:webHidden/>
               </w:rPr>
-              <w:instrText xml:space="preserve"> PAGEREF _Toc480712454 \h </w:instrText>
+              <w:instrText xml:space="preserve"> PAGEREF _Toc480821675 \h </w:instrText>
             </w:r>
             <w:r>
               <w:rPr>
@@ -970,7 +981,7 @@
               <w:lang w:eastAsia="fr-FR"/>
             </w:rPr>
           </w:pPr>
-          <w:hyperlink w:anchor="_Toc480712455" w:history="1">
+          <w:hyperlink w:anchor="_Toc480821676" w:history="1">
             <w:r>
               <w:rPr>
                 <w:rStyle w:val="Lienhypertexte"/>
@@ -997,7 +1008,7 @@
                 <w:noProof/>
                 <w:webHidden/>
               </w:rPr>
-              <w:instrText xml:space="preserve"> PAGEREF _Toc480712455 \h </w:instrText>
+              <w:instrText xml:space="preserve"> PAGEREF _Toc480821676 \h </w:instrText>
             </w:r>
             <w:r>
               <w:rPr>
@@ -1043,7 +1054,7 @@
               <w:lang w:eastAsia="fr-FR"/>
             </w:rPr>
           </w:pPr>
-          <w:hyperlink w:anchor="_Toc480712456" w:history="1">
+          <w:hyperlink w:anchor="_Toc480821677" w:history="1">
             <w:r>
               <w:rPr>
                 <w:rStyle w:val="Lienhypertexte"/>
@@ -1070,7 +1081,7 @@
                 <w:noProof/>
                 <w:webHidden/>
               </w:rPr>
-              <w:instrText xml:space="preserve"> PAGEREF _Toc480712456 \h </w:instrText>
+              <w:instrText xml:space="preserve"> PAGEREF _Toc480821677 \h </w:instrText>
             </w:r>
             <w:r>
               <w:rPr>
@@ -1116,7 +1127,7 @@
               <w:lang w:eastAsia="fr-FR"/>
             </w:rPr>
           </w:pPr>
-          <w:hyperlink w:anchor="_Toc480712457" w:history="1">
+          <w:hyperlink w:anchor="_Toc480821678" w:history="1">
             <w:r>
               <w:rPr>
                 <w:rStyle w:val="Lienhypertexte"/>
@@ -1143,7 +1154,7 @@
                 <w:noProof/>
                 <w:webHidden/>
               </w:rPr>
-              <w:instrText xml:space="preserve"> PAGEREF _Toc480712457 \h </w:instrText>
+              <w:instrText xml:space="preserve"> PAGEREF _Toc480821678 \h </w:instrText>
             </w:r>
             <w:r>
               <w:rPr>
@@ -1189,7 +1200,7 @@
               <w:lang w:eastAsia="fr-FR"/>
             </w:rPr>
           </w:pPr>
-          <w:hyperlink w:anchor="_Toc480712458" w:history="1">
+          <w:hyperlink w:anchor="_Toc480821679" w:history="1">
             <w:r>
               <w:rPr>
                 <w:rStyle w:val="Lienhypertexte"/>
@@ -1216,7 +1227,7 @@
                 <w:noProof/>
                 <w:webHidden/>
               </w:rPr>
-              <w:instrText xml:space="preserve"> PAGEREF _Toc480712458 \h </w:instrText>
+              <w:instrText xml:space="preserve"> PAGEREF _Toc480821679 \h </w:instrText>
             </w:r>
             <w:r>
               <w:rPr>
@@ -1262,7 +1273,7 @@
               <w:lang w:eastAsia="fr-FR"/>
             </w:rPr>
           </w:pPr>
-          <w:hyperlink w:anchor="_Toc480712459" w:history="1">
+          <w:hyperlink w:anchor="_Toc480821680" w:history="1">
             <w:r>
               <w:rPr>
                 <w:rStyle w:val="Lienhypertexte"/>
@@ -1289,7 +1300,7 @@
                 <w:noProof/>
                 <w:webHidden/>
               </w:rPr>
-              <w:instrText xml:space="preserve"> PAGEREF _Toc480712459 \h </w:instrText>
+              <w:instrText xml:space="preserve"> PAGEREF _Toc480821680 \h </w:instrText>
             </w:r>
             <w:r>
               <w:rPr>
@@ -1333,7 +1344,7 @@
               <w:lang w:eastAsia="fr-FR"/>
             </w:rPr>
           </w:pPr>
-          <w:hyperlink w:anchor="_Toc480712460" w:history="1">
+          <w:hyperlink w:anchor="_Toc480821681" w:history="1">
             <w:r>
               <w:rPr>
                 <w:rStyle w:val="Lienhypertexte"/>
@@ -1360,7 +1371,7 @@
                 <w:noProof/>
                 <w:webHidden/>
               </w:rPr>
-              <w:instrText xml:space="preserve"> PAGEREF _Toc480712460 \h </w:instrText>
+              <w:instrText xml:space="preserve"> PAGEREF _Toc480821681 \h </w:instrText>
             </w:r>
             <w:r>
               <w:rPr>
@@ -1406,7 +1417,7 @@
               <w:lang w:eastAsia="fr-FR"/>
             </w:rPr>
           </w:pPr>
-          <w:hyperlink w:anchor="_Toc480712461" w:history="1">
+          <w:hyperlink w:anchor="_Toc480821682" w:history="1">
             <w:r>
               <w:rPr>
                 <w:rStyle w:val="Lienhypertexte"/>
@@ -1433,7 +1444,7 @@
                 <w:noProof/>
                 <w:webHidden/>
               </w:rPr>
-              <w:instrText xml:space="preserve"> PAGEREF _Toc480712461 \h </w:instrText>
+              <w:instrText xml:space="preserve"> PAGEREF _Toc480821682 \h </w:instrText>
             </w:r>
             <w:r>
               <w:rPr>
@@ -1479,7 +1490,7 @@
               <w:lang w:eastAsia="fr-FR"/>
             </w:rPr>
           </w:pPr>
-          <w:hyperlink w:anchor="_Toc480712462" w:history="1">
+          <w:hyperlink w:anchor="_Toc480821683" w:history="1">
             <w:r>
               <w:rPr>
                 <w:rStyle w:val="Lienhypertexte"/>
@@ -1506,7 +1517,7 @@
                 <w:noProof/>
                 <w:webHidden/>
               </w:rPr>
-              <w:instrText xml:space="preserve"> PAGEREF _Toc480712462 \h </w:instrText>
+              <w:instrText xml:space="preserve"> PAGEREF _Toc480821683 \h </w:instrText>
             </w:r>
             <w:r>
               <w:rPr>
@@ -1552,7 +1563,7 @@
               <w:lang w:eastAsia="fr-FR"/>
             </w:rPr>
           </w:pPr>
-          <w:hyperlink w:anchor="_Toc480712463" w:history="1">
+          <w:hyperlink w:anchor="_Toc480821684" w:history="1">
             <w:r>
               <w:rPr>
                 <w:rStyle w:val="Lienhypertexte"/>
@@ -1579,7 +1590,7 @@
                 <w:noProof/>
                 <w:webHidden/>
               </w:rPr>
-              <w:instrText xml:space="preserve"> PAGEREF _Toc480712463 \h </w:instrText>
+              <w:instrText xml:space="preserve"> PAGEREF _Toc480821684 \h </w:instrText>
             </w:r>
             <w:r>
               <w:rPr>
@@ -1599,7 +1610,7 @@
                 <w:noProof/>
                 <w:webHidden/>
               </w:rPr>
-              <w:t>7</w:t>
+              <w:t>8</w:t>
             </w:r>
             <w:r>
               <w:rPr>
@@ -1625,13 +1636,13 @@
               <w:lang w:eastAsia="fr-FR"/>
             </w:rPr>
           </w:pPr>
-          <w:hyperlink w:anchor="_Toc480712464" w:history="1">
+          <w:hyperlink w:anchor="_Toc480821685" w:history="1">
             <w:r>
               <w:rPr>
                 <w:rStyle w:val="Lienhypertexte"/>
                 <w:noProof/>
               </w:rPr>
-              <w:t>L’arbre syntaxique (AST)</w:t>
+              <w:t>L’arbre abstrait (AST)</w:t>
             </w:r>
             <w:r>
               <w:rPr>
@@ -1652,7 +1663,7 @@
                 <w:noProof/>
                 <w:webHidden/>
               </w:rPr>
-              <w:instrText xml:space="preserve"> PAGEREF _Toc480712464 \h </w:instrText>
+              <w:instrText xml:space="preserve"> PAGEREF _Toc480821685 \h </w:instrText>
             </w:r>
             <w:r>
               <w:rPr>
@@ -1672,7 +1683,7 @@
                 <w:noProof/>
                 <w:webHidden/>
               </w:rPr>
-              <w:t>7</w:t>
+              <w:t>9</w:t>
             </w:r>
             <w:r>
               <w:rPr>
@@ -1698,7 +1709,7 @@
               <w:lang w:eastAsia="fr-FR"/>
             </w:rPr>
           </w:pPr>
-          <w:hyperlink w:anchor="_Toc480712465" w:history="1">
+          <w:hyperlink w:anchor="_Toc480821686" w:history="1">
             <w:r>
               <w:rPr>
                 <w:rStyle w:val="Lienhypertexte"/>
@@ -1725,7 +1736,7 @@
                 <w:noProof/>
                 <w:webHidden/>
               </w:rPr>
-              <w:instrText xml:space="preserve"> PAGEREF _Toc480712465 \h </w:instrText>
+              <w:instrText xml:space="preserve"> PAGEREF _Toc480821686 \h </w:instrText>
             </w:r>
             <w:r>
               <w:rPr>
@@ -1745,7 +1756,7 @@
                 <w:noProof/>
                 <w:webHidden/>
               </w:rPr>
-              <w:t>7</w:t>
+              <w:t>9</w:t>
             </w:r>
             <w:r>
               <w:rPr>
@@ -1771,7 +1782,7 @@
               <w:lang w:eastAsia="fr-FR"/>
             </w:rPr>
           </w:pPr>
-          <w:hyperlink w:anchor="_Toc480712466" w:history="1">
+          <w:hyperlink w:anchor="_Toc480821687" w:history="1">
             <w:r>
               <w:rPr>
                 <w:rStyle w:val="Lienhypertexte"/>
@@ -1798,7 +1809,7 @@
                 <w:noProof/>
                 <w:webHidden/>
               </w:rPr>
-              <w:instrText xml:space="preserve"> PAGEREF _Toc480712466 \h </w:instrText>
+              <w:instrText xml:space="preserve"> PAGEREF _Toc480821687 \h </w:instrText>
             </w:r>
             <w:r>
               <w:rPr>
@@ -1818,7 +1829,7 @@
                 <w:noProof/>
                 <w:webHidden/>
               </w:rPr>
-              <w:t>7</w:t>
+              <w:t>9</w:t>
             </w:r>
             <w:r>
               <w:rPr>
@@ -1842,7 +1853,7 @@
               <w:lang w:eastAsia="fr-FR"/>
             </w:rPr>
           </w:pPr>
-          <w:hyperlink w:anchor="_Toc480712467" w:history="1">
+          <w:hyperlink w:anchor="_Toc480821688" w:history="1">
             <w:r>
               <w:rPr>
                 <w:rStyle w:val="Lienhypertexte"/>
@@ -1869,7 +1880,7 @@
                 <w:noProof/>
                 <w:webHidden/>
               </w:rPr>
-              <w:instrText xml:space="preserve"> PAGEREF _Toc480712467 \h </w:instrText>
+              <w:instrText xml:space="preserve"> PAGEREF _Toc480821688 \h </w:instrText>
             </w:r>
             <w:r>
               <w:rPr>
@@ -1889,7 +1900,7 @@
                 <w:noProof/>
                 <w:webHidden/>
               </w:rPr>
-              <w:t>8</w:t>
+              <w:t>10</w:t>
             </w:r>
             <w:r>
               <w:rPr>
@@ -1957,11 +1968,11 @@
       <w:pPr>
         <w:pStyle w:val="Titre1"/>
       </w:pPr>
-      <w:bookmarkStart w:id="0" w:name="_Toc480712450"/>
+      <w:bookmarkStart w:id="1" w:name="_Toc480821671"/>
       <w:r>
         <w:t>Introduction</w:t>
       </w:r>
-      <w:bookmarkEnd w:id="0"/>
+      <w:bookmarkEnd w:id="1"/>
     </w:p>
     <w:p>
       <w:pPr>
@@ -3119,22 +3130,22 @@
       <w:pPr>
         <w:pStyle w:val="Titre1"/>
       </w:pPr>
-      <w:bookmarkStart w:id="1" w:name="_Toc480712451"/>
+      <w:bookmarkStart w:id="2" w:name="_Toc480821672"/>
       <w:r>
         <w:t>Définition de notre langage</w:t>
       </w:r>
-      <w:bookmarkEnd w:id="1"/>
+      <w:bookmarkEnd w:id="2"/>
     </w:p>
     <w:p/>
     <w:p>
       <w:pPr>
         <w:pStyle w:val="Titre2"/>
       </w:pPr>
-      <w:bookmarkStart w:id="2" w:name="_Toc480712452"/>
+      <w:bookmarkStart w:id="3" w:name="_Toc480821673"/>
       <w:r>
         <w:t>Programme qui calcul la somme des n premiers entiers</w:t>
       </w:r>
-      <w:bookmarkEnd w:id="2"/>
+      <w:bookmarkEnd w:id="3"/>
     </w:p>
     <w:p/>
     <w:p>
@@ -3160,6 +3171,7 @@
           <w:i/>
         </w:rPr>
       </w:pPr>
+      <w:proofErr w:type="gramStart"/>
       <w:r>
         <w:rPr>
           <w:rFonts w:ascii="Helvetica Neue" w:hAnsi="Helvetica Neue" w:cs="Helvetica Neue"/>
@@ -3174,7 +3186,16 @@
           <w:bCs/>
           <w:i/>
         </w:rPr>
-        <w:t xml:space="preserve">onction </w:t>
+        <w:t>onction</w:t>
+      </w:r>
+      <w:proofErr w:type="gramEnd"/>
+      <w:r>
+        <w:rPr>
+          <w:rFonts w:ascii="Helvetica Neue" w:hAnsi="Helvetica Neue" w:cs="Helvetica Neue"/>
+          <w:bCs/>
+          <w:i/>
+        </w:rPr>
+        <w:t xml:space="preserve"> </w:t>
       </w:r>
       <w:r>
         <w:rPr>
@@ -3184,13 +3205,23 @@
         </w:rPr>
         <w:t xml:space="preserve">entier </w:t>
       </w:r>
-      <w:r>
-        <w:rPr>
-          <w:rFonts w:ascii="Helvetica Neue" w:hAnsi="Helvetica Neue" w:cs="Helvetica Neue"/>
-          <w:bCs/>
-          <w:i/>
-        </w:rPr>
-        <w:t>sommePremierEntier(n){    </w:t>
+      <w:proofErr w:type="spellStart"/>
+      <w:r>
+        <w:rPr>
+          <w:rFonts w:ascii="Helvetica Neue" w:hAnsi="Helvetica Neue" w:cs="Helvetica Neue"/>
+          <w:bCs/>
+          <w:i/>
+        </w:rPr>
+        <w:t>sommePremierEntier</w:t>
+      </w:r>
+      <w:proofErr w:type="spellEnd"/>
+      <w:r>
+        <w:rPr>
+          <w:rFonts w:ascii="Helvetica Neue" w:hAnsi="Helvetica Neue" w:cs="Helvetica Neue"/>
+          <w:bCs/>
+          <w:i/>
+        </w:rPr>
+        <w:t>(n){    </w:t>
       </w:r>
     </w:p>
     <w:p>
@@ -3222,21 +3253,51 @@
         <w:t>  </w:t>
       </w:r>
-      <w:r>
-        <w:rPr>
-          <w:rFonts w:ascii="Helvetica Neue" w:hAnsi="Helvetica Neue" w:cs="Helvetica Neue"/>
-          <w:bCs/>
-          <w:i/>
-        </w:rPr>
-        <w:t xml:space="preserve">loc </w:t>
-      </w:r>
-      <w:r>
-        <w:rPr>
-          <w:rFonts w:ascii="Helvetica Neue" w:hAnsi="Helvetica Neue" w:cs="Helvetica Neue"/>
-          <w:bCs/>
-          <w:i/>
-        </w:rPr>
-        <w:t>entier iterateur = 0</w:t>
+      <w:proofErr w:type="spellStart"/>
+      <w:proofErr w:type="gramStart"/>
+      <w:r>
+        <w:rPr>
+          <w:rFonts w:ascii="Helvetica Neue" w:hAnsi="Helvetica Neue" w:cs="Helvetica Neue"/>
+          <w:bCs/>
+          <w:i/>
+        </w:rPr>
+        <w:t>loc</w:t>
+      </w:r>
+      <w:proofErr w:type="spellEnd"/>
+      <w:proofErr w:type="gramEnd"/>
+      <w:r>
+        <w:rPr>
+          <w:rFonts w:ascii="Helvetica Neue" w:hAnsi="Helvetica Neue" w:cs="Helvetica Neue"/>
+          <w:bCs/>
+          <w:i/>
+        </w:rPr>
+        <w:t xml:space="preserve"> </w:t>
+      </w:r>
+      <w:r>
+        <w:rPr>
+          <w:rFonts w:ascii="Helvetica Neue" w:hAnsi="Helvetica Neue" w:cs="Helvetica Neue"/>
+          <w:bCs/>
+          <w:i/>
+        </w:rPr>
+        <w:t xml:space="preserve">entier </w:t>
+      </w:r>
+      <w:proofErr w:type="spellStart"/>
+      <w:r>
+        <w:rPr>
+          <w:rFonts w:ascii="Helvetica Neue" w:hAnsi="Helvetica Neue" w:cs="Helvetica Neue"/>
+          <w:bCs/>
+          <w:i/>
+        </w:rPr>
+        <w:t>iterateur</w:t>
+      </w:r>
+      <w:proofErr w:type="spellEnd"/>
+      <w:r>
+        <w:rPr>
+          <w:rFonts w:ascii="Helvetica Neue" w:hAnsi="Helvetica Neue" w:cs="Helvetica Neue"/>
+          <w:bCs/>
+          <w:i/>
+        </w:rPr>
+        <w:t xml:space="preserve"> = 0</w:t>
       </w:r>
       <w:r>
         <w:rPr>
@@ -3276,6 +3337,8 @@
         </w:rPr>
         <w:tab/>
       </w:r>
+      <w:proofErr w:type="spellStart"/>
+      <w:proofErr w:type="gramStart"/>
       <w:r>
         <w:rPr>
           <w:rFonts w:ascii="Helvetica Neue" w:hAnsi="Helvetica Neue" w:cs="Helvetica Neue"/>
@@ -3283,7 +3346,18 @@
           <w:i/>
           <w:kern w:val="1"/>
         </w:rPr>
-        <w:t xml:space="preserve">loc </w:t>
+        <w:t>loc</w:t>
+      </w:r>
+      <w:proofErr w:type="spellEnd"/>
+      <w:proofErr w:type="gramEnd"/>
+      <w:r>
+        <w:rPr>
+          <w:rFonts w:ascii="Helvetica Neue" w:hAnsi="Helvetica Neue" w:cs="Helvetica Neue"/>
+          <w:bCs/>
+          <w:i/>
+          <w:kern w:val="1"/>
+        </w:rPr>
+        <w:t xml:space="preserve"> </w:t>
       </w:r>
       <w:r>
         <w:rPr>
@@ -3294,13 +3368,41 @@
         <w:t>  </w:t>
       </w:r>
-      <w:r>
-        <w:rPr>
-          <w:rFonts w:ascii="Helvetica Neue" w:hAnsi="Helvetica Neue" w:cs="Helvetica Neue"/>
-          <w:bCs/>
-          <w:i/>
-        </w:rPr>
-        <w:t>entier resultat = 0</w:t>
+      <w:proofErr w:type="gramStart"/>
+      <w:r>
+        <w:rPr>
+          <w:rFonts w:ascii="Helvetica Neue" w:hAnsi="Helvetica Neue" w:cs="Helvetica Neue"/>
+          <w:bCs/>
+          <w:i/>
+        </w:rPr>
+        <w:t>entier</w:t>
+      </w:r>
+      <w:proofErr w:type="gramEnd"/>
+      <w:r>
+        <w:rPr>
+          <w:rFonts w:ascii="Helvetica Neue" w:hAnsi="Helvetica Neue" w:cs="Helvetica Neue"/>
+          <w:bCs/>
+          <w:i/>
+        </w:rPr>
+        <w:t xml:space="preserve"> </w:t>
+      </w:r>
+      <w:proofErr w:type="spellStart"/>
+      <w:r>
+        <w:rPr>
+          <w:rFonts w:ascii="Helvetica Neue" w:hAnsi="Helvetica Neue" w:cs="Helvetica Neue"/>
+          <w:bCs/>
+          <w:i/>
+        </w:rPr>
+        <w:t>resultat</w:t>
+      </w:r>
+      <w:proofErr w:type="spellEnd"/>
+      <w:r>
+        <w:rPr>
+          <w:rFonts w:ascii="Helvetica Neue" w:hAnsi="Helvetica Neue" w:cs="Helvetica Neue"/>
+          <w:bCs/>
+          <w:i/>
+        </w:rPr>
+        <w:t xml:space="preserve"> = 0</w:t>
       </w:r>
       <w:r>
         <w:rPr>
@@ -3331,6 +3433,8 @@
         </w:rPr>
         <w:t>   </w:t>
       </w:r>
+      <w:proofErr w:type="spellStart"/>
+      <w:proofErr w:type="gramStart"/>
       <w:r>
         <w:rPr>
           <w:rFonts w:ascii="Helvetica Neue" w:hAnsi="Helvetica Neue" w:cs="Helvetica Neue"/>
@@ -3345,7 +3449,35 @@
           <w:bCs/>
           <w:i/>
         </w:rPr>
-        <w:t>ue (iterateur &lt;= n) {</w:t>
+        <w:t>ue</w:t>
+      </w:r>
+      <w:proofErr w:type="spellEnd"/>
+      <w:proofErr w:type="gramEnd"/>
+      <w:r>
+        <w:rPr>
+          <w:rFonts w:ascii="Helvetica Neue" w:hAnsi="Helvetica Neue" w:cs="Helvetica Neue"/>
+          <w:bCs/>
+          <w:i/>
+        </w:rPr>
+        <w:t xml:space="preserve"> (</w:t>
+      </w:r>
+      <w:proofErr w:type="spellStart"/>
+      <w:r>
+        <w:rPr>
+          <w:rFonts w:ascii="Helvetica Neue" w:hAnsi="Helvetica Neue" w:cs="Helvetica Neue"/>
+          <w:bCs/>
+          <w:i/>
+        </w:rPr>
+        <w:t>iterateur</w:t>
+      </w:r>
+      <w:proofErr w:type="spellEnd"/>
+      <w:r>
+        <w:rPr>
+          <w:rFonts w:ascii="Helvetica Neue" w:hAnsi="Helvetica Neue" w:cs="Helvetica Neue"/>
+          <w:bCs/>
+          <w:i/>
+        </w:rPr>
+        <w:t xml:space="preserve"> &lt;= n) {</w:t>
       </w:r>
     </w:p>
     <w:p>
@@ -3361,14 +3493,54 @@
           <w:i/>
         </w:rPr>
       </w:pPr>
-      <w:r>
-        <w:rPr>
-          <w:rFonts w:ascii="Helvetica Neue" w:hAnsi="Helvetica Neue" w:cs="Helvetica Neue"/>
-          <w:bCs/>
-          <w:i/>
-        </w:rPr>
-        <w:t>resultat = resultat + iterateur</w:t>
-      </w:r>
+      <w:proofErr w:type="spellStart"/>
+      <w:proofErr w:type="gramStart"/>
+      <w:r>
+        <w:rPr>
+          <w:rFonts w:ascii="Helvetica Neue" w:hAnsi="Helvetica Neue" w:cs="Helvetica Neue"/>
+          <w:bCs/>
+          <w:i/>
+        </w:rPr>
+        <w:t>resultat</w:t>
+      </w:r>
+      <w:proofErr w:type="spellEnd"/>
+      <w:proofErr w:type="gramEnd"/>
+      <w:r>
+        <w:rPr>
+          <w:rFonts w:ascii="Helvetica Neue" w:hAnsi="Helvetica Neue" w:cs="Helvetica Neue"/>
+          <w:bCs/>
+          <w:i/>
+        </w:rPr>
+        <w:t xml:space="preserve"> = </w:t>
+      </w:r>
+      <w:proofErr w:type="spellStart"/>
+      <w:r>
+        <w:rPr>
+          <w:rFonts w:ascii="Helvetica Neue" w:hAnsi="Helvetica Neue" w:cs="Helvetica Neue"/>
+          <w:bCs/>
+          <w:i/>
+        </w:rPr>
+        <w:t>resultat</w:t>
+      </w:r>
+      <w:proofErr w:type="spellEnd"/>
+      <w:r>
+        <w:rPr>
+          <w:rFonts w:ascii="Helvetica Neue" w:hAnsi="Helvetica Neue" w:cs="Helvetica Neue"/>
+          <w:bCs/>
+          <w:i/>
+        </w:rPr>
+        <w:t xml:space="preserve"> + </w:t>
+      </w:r>
+      <w:proofErr w:type="spellStart"/>
+      <w:r>
+        <w:rPr>
+          <w:rFonts w:ascii="Helvetica Neue" w:hAnsi="Helvetica Neue" w:cs="Helvetica Neue"/>
+          <w:bCs/>
+          <w:i/>
+        </w:rPr>
+        <w:t>iterateur</w:t>
+      </w:r>
+      <w:proofErr w:type="spellEnd"/>
       <w:r>
         <w:rPr>
           <w:rFonts w:ascii="Helvetica Neue" w:hAnsi="Helvetica Neue" w:cs="Helvetica Neue"/>
@@ -3398,13 +3570,43 @@
         </w:rPr>
         <w:tab/>
       </w:r>
-      <w:r>
-        <w:rPr>
-          <w:rFonts w:ascii="Helvetica Neue" w:hAnsi="Helvetica Neue" w:cs="Helvetica Neue"/>
-          <w:bCs/>
-          <w:i/>
-        </w:rPr>
-        <w:t>iterateur = iterateur + 1</w:t>
+      <w:proofErr w:type="spellStart"/>
+      <w:proofErr w:type="gramStart"/>
+      <w:r>
+        <w:rPr>
+          <w:rFonts w:ascii="Helvetica Neue" w:hAnsi="Helvetica Neue" w:cs="Helvetica Neue"/>
+          <w:bCs/>
+          <w:i/>
+        </w:rPr>
+        <w:t>iterateur</w:t>
+      </w:r>
+      <w:proofErr w:type="spellEnd"/>
+      <w:proofErr w:type="gramEnd"/>
+      <w:r>
+        <w:rPr>
+          <w:rFonts w:ascii="Helvetica Neue" w:hAnsi="Helvetica Neue" w:cs="Helvetica Neue"/>
+          <w:bCs/>
+          <w:i/>
+        </w:rPr>
+        <w:t xml:space="preserve"> = </w:t>
+      </w:r>
+      <w:proofErr w:type="spellStart"/>
+      <w:r>
+        <w:rPr>
+          <w:rFonts w:ascii="Helvetica Neue" w:hAnsi="Helvetica Neue" w:cs="Helvetica Neue"/>
+          <w:bCs/>
+          <w:i/>
+        </w:rPr>
+        <w:t>iterateur</w:t>
+      </w:r>
+      <w:proofErr w:type="spellEnd"/>
+      <w:r>
+        <w:rPr>
+          <w:rFonts w:ascii="Helvetica Neue" w:hAnsi="Helvetica Neue" w:cs="Helvetica Neue"/>
+          <w:bCs/>
+          <w:i/>
+        </w:rPr>
+        <w:t xml:space="preserve"> + 1</w:t>
       </w:r>
       <w:r>
         <w:rPr>
@@ -3473,14 +3675,34 @@
         </w:rPr>
         <w:tab/>
       </w:r>
-      <w:r>
-        <w:rPr>
-          <w:rFonts w:ascii="Helvetica Neue" w:hAnsi="Helvetica Neue" w:cs="Helvetica Neue"/>
-          <w:bCs/>
-          <w:i/>
-        </w:rPr>
-        <w:t>retourner resultat</w:t>
-      </w:r>
+      <w:proofErr w:type="gramStart"/>
+      <w:r>
+        <w:rPr>
+          <w:rFonts w:ascii="Helvetica Neue" w:hAnsi="Helvetica Neue" w:cs="Helvetica Neue"/>
+          <w:bCs/>
+          <w:i/>
+        </w:rPr>
+        <w:t>retourner</w:t>
+      </w:r>
+      <w:proofErr w:type="gramEnd"/>
+      <w:r>
+        <w:rPr>
+          <w:rFonts w:ascii="Helvetica Neue" w:hAnsi="Helvetica Neue" w:cs="Helvetica Neue"/>
+          <w:bCs/>
+          <w:i/>
+        </w:rPr>
+        <w:t xml:space="preserve"> </w:t>
+      </w:r>
+      <w:proofErr w:type="spellStart"/>
+      <w:r>
+        <w:rPr>
+          <w:rFonts w:ascii="Helvetica Neue" w:hAnsi="Helvetica Neue" w:cs="Helvetica Neue"/>
+          <w:bCs/>
+          <w:i/>
+        </w:rPr>
+        <w:t>resultat</w:t>
+      </w:r>
+      <w:proofErr w:type="spellEnd"/>
       <w:r>
         <w:rPr>
           <w:rFonts w:ascii="Helvetica Neue" w:hAnsi="Helvetica Neue" w:cs="Helvetica Neue"/>
@@ -3520,11 +3742,11 @@
       <w:pPr>
         <w:pStyle w:val="Titre2"/>
       </w:pPr>
-      <w:bookmarkStart w:id="3" w:name="_Toc480712453"/>
+      <w:bookmarkStart w:id="4" w:name="_Toc480821674"/>
       <w:r>
         <w:t>Plus petit programme accepté</w:t>
       </w:r>
-      <w:bookmarkEnd w:id="3"/>
+      <w:bookmarkEnd w:id="4"/>
     </w:p>
     <w:p>
       <w:pPr>
@@ -3595,13 +3817,23 @@
           <w:i/>
         </w:rPr>
       </w:pPr>
-      <w:r>
-        <w:rPr>
-          <w:rFonts w:ascii="Helvetica Neue" w:hAnsi="Helvetica Neue" w:cs="Helvetica Neue"/>
-          <w:bCs/>
-          <w:i/>
-        </w:rPr>
-        <w:t>fonction principal(){</w:t>
+      <w:proofErr w:type="gramStart"/>
+      <w:r>
+        <w:rPr>
+          <w:rFonts w:ascii="Helvetica Neue" w:hAnsi="Helvetica Neue" w:cs="Helvetica Neue"/>
+          <w:bCs/>
+          <w:i/>
+        </w:rPr>
+        <w:t>fonction</w:t>
+      </w:r>
+      <w:proofErr w:type="gramEnd"/>
+      <w:r>
+        <w:rPr>
+          <w:rFonts w:ascii="Helvetica Neue" w:hAnsi="Helvetica Neue" w:cs="Helvetica Neue"/>
+          <w:bCs/>
+          <w:i/>
+        </w:rPr>
+        <w:t xml:space="preserve"> principal(){</w:t>
       </w:r>
     </w:p>
     <w:p>
@@ -3646,11 +3878,11 @@
           <w:szCs w:val="24"/>
         </w:rPr>
       </w:pPr>
-      <w:bookmarkStart w:id="4" w:name="_Toc480712454"/>
+      <w:bookmarkStart w:id="5" w:name="_Toc480821675"/>
       <w:r>
         <w:t>Les variables</w:t>
       </w:r>
-      <w:bookmarkEnd w:id="4"/>
+      <w:bookmarkEnd w:id="5"/>
     </w:p>
     <w:p/>
     <w:p>
@@ -3668,24 +3900,72 @@
           <w:i/>
         </w:rPr>
       </w:pPr>
-      <w:r>
-        <w:rPr>
-          <w:i/>
-        </w:rPr>
-        <w:t>glob entier maVariable ;</w:t>
-      </w:r>
-    </w:p>
-    <w:p>
-      <w:pPr>
-        <w:rPr>
-          <w:i/>
-        </w:rPr>
-      </w:pPr>
-      <w:r>
-        <w:rPr>
-          <w:i/>
-        </w:rPr>
-        <w:t>loc entier maVariable ;</w:t>
+      <w:proofErr w:type="spellStart"/>
+      <w:proofErr w:type="gramStart"/>
+      <w:r>
+        <w:rPr>
+          <w:i/>
+        </w:rPr>
+        <w:t>glob</w:t>
+      </w:r>
+      <w:proofErr w:type="spellEnd"/>
+      <w:proofErr w:type="gramEnd"/>
+      <w:r>
+        <w:rPr>
+          <w:i/>
+        </w:rPr>
+        <w:t xml:space="preserve"> entier </w:t>
+      </w:r>
+      <w:proofErr w:type="spellStart"/>
+      <w:r>
+        <w:rPr>
+          <w:i/>
+        </w:rPr>
+        <w:t>maVariable</w:t>
+      </w:r>
+      <w:proofErr w:type="spellEnd"/>
+      <w:r>
+        <w:rPr>
+          <w:i/>
+        </w:rPr>
+        <w:t> ;</w:t>
+      </w:r>
+    </w:p>
+    <w:p>
+      <w:pPr>
+        <w:rPr>
+          <w:i/>
+        </w:rPr>
+      </w:pPr>
+      <w:proofErr w:type="spellStart"/>
+      <w:proofErr w:type="gramStart"/>
+      <w:r>
+        <w:rPr>
+          <w:i/>
+        </w:rPr>
+        <w:t>loc</w:t>
+      </w:r>
+      <w:proofErr w:type="spellEnd"/>
+      <w:proofErr w:type="gramEnd"/>
+      <w:r>
+        <w:rPr>
+          <w:i/>
+        </w:rPr>
+        <w:t xml:space="preserve"> entier </w:t>
+      </w:r>
+      <w:proofErr w:type="spellStart"/>
+      <w:r>
+        <w:rPr>
+          <w:i/>
+        </w:rPr>
+        <w:t>maVariable</w:t>
+      </w:r>
+      <w:proofErr w:type="spellEnd"/>
+      <w:r>
+        <w:rPr>
+          <w:i/>
+        </w:rPr>
+        <w:t> ;</w:t>
       </w:r>
     </w:p>
     <w:p/>
@@ -3720,11 +4000,11 @@
       <w:pPr>
         <w:pStyle w:val="Titre2"/>
       </w:pPr>
-      <w:bookmarkStart w:id="5" w:name="_Toc480712455"/>
+      <w:bookmarkStart w:id="6" w:name="_Toc480821676"/>
       <w:r>
         <w:t>Les commentaires</w:t>
       </w:r>
-      <w:bookmarkEnd w:id="5"/>
+      <w:bookmarkEnd w:id="6"/>
     </w:p>
     <w:p/>
     <w:p>
@@ -3797,11 +4077,11 @@
       <w:pPr>
         <w:pStyle w:val="Titre2"/>
       </w:pPr>
-      <w:bookmarkStart w:id="6" w:name="_Toc480712456"/>
+      <w:bookmarkStart w:id="7" w:name="_Toc480821677"/>
       <w:r>
         <w:t>Lecture et écriture</w:t>
       </w:r>
-      <w:bookmarkEnd w:id="6"/>
+      <w:bookmarkEnd w:id="7"/>
       <w:r>
         <w:t xml:space="preserve"> </w:t>
       </w:r>
@@ -3819,24 +4099,72 @@
           <w:i/>
         </w:rPr>
       </w:pPr>
-      <w:r>
-        <w:rPr>
-          <w:i/>
-        </w:rPr>
-        <w:t>glob entier maVariable = lire() ;</w:t>
-      </w:r>
-    </w:p>
-    <w:p>
-      <w:pPr>
-        <w:rPr>
-          <w:i/>
-        </w:rPr>
-      </w:pPr>
-      <w:r>
-        <w:rPr>
-          <w:i/>
-        </w:rPr>
-        <w:t>ecrire(maVariable) ;</w:t>
+      <w:proofErr w:type="spellStart"/>
+      <w:proofErr w:type="gramStart"/>
+      <w:r>
+        <w:rPr>
+          <w:i/>
+        </w:rPr>
+        <w:t>glob</w:t>
+      </w:r>
+      <w:proofErr w:type="spellEnd"/>
+      <w:proofErr w:type="gramEnd"/>
+      <w:r>
+        <w:rPr>
+          <w:i/>
+        </w:rPr>
+        <w:t xml:space="preserve"> entier </w:t>
+      </w:r>
+      <w:proofErr w:type="spellStart"/>
+      <w:r>
+        <w:rPr>
+          <w:i/>
+        </w:rPr>
+        <w:t>maVariable</w:t>
+      </w:r>
+      <w:proofErr w:type="spellEnd"/>
+      <w:r>
+        <w:rPr>
+          <w:i/>
+        </w:rPr>
+        <w:t xml:space="preserve"> = lire() ;</w:t>
+      </w:r>
+    </w:p>
+    <w:p>
+      <w:pPr>
+        <w:rPr>
+          <w:i/>
+        </w:rPr>
+      </w:pPr>
+      <w:proofErr w:type="spellStart"/>
+      <w:proofErr w:type="gramStart"/>
+      <w:r>
+        <w:rPr>
+          <w:i/>
+        </w:rPr>
+        <w:t>ecrire</w:t>
+      </w:r>
+      <w:proofErr w:type="spellEnd"/>
+      <w:proofErr w:type="gramEnd"/>
+      <w:r>
+        <w:rPr>
+          <w:i/>
+        </w:rPr>
+        <w:t>(</w:t>
+      </w:r>
+      <w:proofErr w:type="spellStart"/>
+      <w:r>
+        <w:rPr>
+          <w:i/>
+        </w:rPr>
+        <w:t>maVariable</w:t>
+      </w:r>
+      <w:proofErr w:type="spellEnd"/>
+      <w:r>
+        <w:rPr>
+          <w:i/>
+        </w:rPr>
+        <w:t>) ;</w:t>
       </w:r>
     </w:p>
     <w:p/>
@@ -3844,14 +4172,14 @@
       <w:pPr>
         <w:pStyle w:val="Titre2"/>
       </w:pPr>
-      <w:bookmarkStart w:id="7" w:name="_Toc480712457"/>
+      <w:bookmarkStart w:id="8" w:name="_Toc480821678"/>
       <w:r>
         <w:t>La structure</w:t>
       </w:r>
       <w:r>
         <w:t xml:space="preserve"> de contrôle</w:t>
       </w:r>
-      <w:bookmarkEnd w:id="7"/>
+      <w:bookmarkEnd w:id="8"/>
     </w:p>
     <w:p/>
     <w:p>
@@ -3901,11 +4229,21 @@
           <w:i/>
         </w:rPr>
       </w:pPr>
-      <w:r>
-        <w:rPr>
-          <w:i/>
-        </w:rPr>
-        <w:t>tantQue (condition){</w:t>
+      <w:proofErr w:type="spellStart"/>
+      <w:proofErr w:type="gramStart"/>
+      <w:r>
+        <w:rPr>
+          <w:i/>
+        </w:rPr>
+        <w:t>tantQue</w:t>
+      </w:r>
+      <w:proofErr w:type="spellEnd"/>
+      <w:proofErr w:type="gramEnd"/>
+      <w:r>
+        <w:rPr>
+          <w:i/>
+        </w:rPr>
+        <w:t xml:space="preserve"> (condition){</w:t>
       </w:r>
     </w:p>
     <w:p>
@@ -3939,14 +4277,14 @@
       <w:pPr>
         <w:pStyle w:val="Titre2"/>
       </w:pPr>
-      <w:bookmarkStart w:id="8" w:name="_Toc480712458"/>
+      <w:bookmarkStart w:id="9" w:name="_Toc480821679"/>
       <w:r>
         <w:t>La</w:t>
       </w:r>
       <w:r>
         <w:t xml:space="preserve"> conditionnelle</w:t>
       </w:r>
-      <w:bookmarkEnd w:id="8"/>
+      <w:bookmarkEnd w:id="9"/>
       <w:r>
         <w:t xml:space="preserve"> </w:t>
       </w:r>
@@ -3964,11 +4302,19 @@
           <w:i/>
         </w:rPr>
       </w:pPr>
-      <w:r>
-        <w:rPr>
-          <w:i/>
-        </w:rPr>
-        <w:t>si (condition){</w:t>
+      <w:proofErr w:type="gramStart"/>
+      <w:r>
+        <w:rPr>
+          <w:i/>
+        </w:rPr>
+        <w:t>si</w:t>
+      </w:r>
+      <w:proofErr w:type="gramEnd"/>
+      <w:r>
+        <w:rPr>
+          <w:i/>
+        </w:rPr>
+        <w:t xml:space="preserve"> (condition){</w:t>
       </w:r>
     </w:p>
     <w:p>
@@ -4015,11 +4361,11 @@
       <w:pPr>
         <w:pStyle w:val="Titre2"/>
       </w:pPr>
-      <w:bookmarkStart w:id="9" w:name="_Toc480712459"/>
+      <w:bookmarkStart w:id="10" w:name="_Toc480821680"/>
       <w:r>
         <w:t>Déclaration et appel de fonction</w:t>
       </w:r>
-      <w:bookmarkEnd w:id="9"/>
+      <w:bookmarkEnd w:id="10"/>
     </w:p>
     <w:p/>
     <w:p>
@@ -4037,11 +4383,19 @@
           <w:i/>
         </w:rPr>
       </w:pPr>
-      <w:r>
-        <w:rPr>
-          <w:i/>
-        </w:rPr>
-        <w:t>fonction entier nom(paramètre1, paramètre2, ...){</w:t>
+      <w:proofErr w:type="gramStart"/>
+      <w:r>
+        <w:rPr>
+          <w:i/>
+        </w:rPr>
+        <w:t>fonction</w:t>
+      </w:r>
+      <w:proofErr w:type="gramEnd"/>
+      <w:r>
+        <w:rPr>
+          <w:i/>
+        </w:rPr>
+        <w:t xml:space="preserve"> entier nom(paramètre1, paramètre2, ...){</w:t>
       </w:r>
     </w:p>
     <w:p>
@@ -4069,7 +4423,20 @@
           <w:i/>
         </w:rPr>
         <w:tab/>
-        <w:t>retourner variable ;</w:t>
+      </w:r>
+      <w:proofErr w:type="gramStart"/>
+      <w:r>
+        <w:rPr>
+          <w:i/>
+        </w:rPr>
+        <w:t>retourner</w:t>
+      </w:r>
+      <w:proofErr w:type="gramEnd"/>
+      <w:r>
+        <w:rPr>
+          <w:i/>
+        </w:rPr>
+        <w:t xml:space="preserve"> variable ;</w:t>
       </w:r>
     </w:p>
     <w:p>
@@ -4099,12 +4466,55 @@
           <w:i/>
         </w:rPr>
       </w:pPr>
+      <w:proofErr w:type="spellStart"/>
+      <w:proofErr w:type="gramStart"/>
       <w:r>
         <w:rPr>
           <w:rFonts w:ascii="Helvetica Neue" w:hAnsi="Helvetica Neue"/>
           <w:i/>
         </w:rPr>
-        <w:t>glob entier maVariable = appel maFonction(paramètre1, paramètre2, ...) ;</w:t>
+        <w:t>glob</w:t>
+      </w:r>
+      <w:proofErr w:type="spellEnd"/>
+      <w:proofErr w:type="gramEnd"/>
+      <w:r>
+        <w:rPr>
+          <w:rFonts w:ascii="Helvetica Neue" w:hAnsi="Helvetica Neue"/>
+          <w:i/>
+        </w:rPr>
+        <w:t xml:space="preserve"> entier </w:t>
+      </w:r>
+      <w:proofErr w:type="spellStart"/>
+      <w:r>
+        <w:rPr>
+          <w:rFonts w:ascii="Helvetica Neue" w:hAnsi="Helvetica Neue"/>
+          <w:i/>
+        </w:rPr>
+        <w:t>maVariable</w:t>
+      </w:r>
+      <w:proofErr w:type="spellEnd"/>
+      <w:r>
+        <w:rPr>
+          <w:rFonts w:ascii="Helvetica Neue" w:hAnsi="Helvetica Neue"/>
+          <w:i/>
+        </w:rPr>
+        <w:t xml:space="preserve"> = appel </w:t>
+      </w:r>
+      <w:proofErr w:type="spellStart"/>
+      <w:r>
+        <w:rPr>
+          <w:rFonts w:ascii="Helvetica Neue" w:hAnsi="Helvetica Neue"/>
+          <w:i/>
+        </w:rPr>
+        <w:t>maFonction</w:t>
+      </w:r>
+      <w:proofErr w:type="spellEnd"/>
+      <w:r>
+        <w:rPr>
+          <w:rFonts w:ascii="Helvetica Neue" w:hAnsi="Helvetica Neue"/>
+          <w:i/>
+        </w:rPr>
+        <w:t>(paramètre1, paramètre2, ...) ;</w:t>
       </w:r>
     </w:p>
     <w:p/>
@@ -4118,11 +4528,11 @@
       <w:pPr>
         <w:pStyle w:val="Titre1"/>
       </w:pPr>
-      <w:bookmarkStart w:id="10" w:name="_Toc480712460"/>
+      <w:bookmarkStart w:id="11" w:name="_Toc480821681"/>
       <w:r>
         <w:t>Réalisation du projet</w:t>
       </w:r>
-      <w:bookmarkEnd w:id="10"/>
+      <w:bookmarkEnd w:id="11"/>
     </w:p>
     <w:p/>
     <w:p>
@@ -4135,11 +4545,11 @@
       <w:pPr>
         <w:pStyle w:val="Titre2"/>
       </w:pPr>
-      <w:bookmarkStart w:id="11" w:name="_Toc480712461"/>
+      <w:bookmarkStart w:id="12" w:name="_Toc480821682"/>
       <w:r>
         <w:t>Organisation</w:t>
       </w:r>
-      <w:bookmarkEnd w:id="11"/>
+      <w:bookmarkEnd w:id="12"/>
     </w:p>
     <w:p/>
     <w:p>
@@ -4208,16 +4618,24 @@
       <w:pPr>
         <w:pStyle w:val="Titre2"/>
       </w:pPr>
-      <w:bookmarkStart w:id="12" w:name="_Toc480712462"/>
+      <w:bookmarkStart w:id="13" w:name="_Toc480821683"/>
       <w:r>
         <w:t>La grammaire</w:t>
       </w:r>
-      <w:bookmarkEnd w:id="12"/>
+      <w:bookmarkEnd w:id="13"/>
     </w:p>
     <w:p/>
     <w:p>
       <w:r>
-        <w:t xml:space="preserve">Nous avons créé une grammaire à l’aide de JFlex et de CUP pour pouvoir reconnaître notre langage et ainsi faire les opérations indispensables à la compilation de celui-ci. </w:t>
+        <w:t xml:space="preserve">Nous avons créé une grammaire à l’aide de </w:t>
+      </w:r>
+      <w:proofErr w:type="spellStart"/>
+      <w:r>
+        <w:t>JFlex</w:t>
+      </w:r>
+      <w:proofErr w:type="spellEnd"/>
+      <w:r>
+        <w:t xml:space="preserve"> et de CUP pour pouvoir reconnaître notre langage et ainsi faire les opérations indispensables à la compilation de celui-ci. </w:t>
       </w:r>
     </w:p>
     <w:p>
@@ -4230,7 +4648,23 @@
         <w:jc w:val="both"/>
       </w:pPr>
       <w:r>
-        <w:t xml:space="preserve">Dans un premier temps, nous avons créé un scanner en JFlex pour traiter les caractères présents dans nos fichiers de test. JFlex permet de reconnaître des classes de caractères comme pas exemple les mots clefs de notre langage grâce à l’utilisation d’expressions régulières. </w:t>
+        <w:t xml:space="preserve">Dans un premier temps, nous avons créé un scanner en </w:t>
+      </w:r>
+      <w:proofErr w:type="spellStart"/>
+      <w:r>
+        <w:t>JFlex</w:t>
+      </w:r>
+      <w:proofErr w:type="spellEnd"/>
+      <w:r>
+        <w:t xml:space="preserve"> pour traiter les caractères présents dans nos fichiers de test. </w:t>
+      </w:r>
+      <w:proofErr w:type="spellStart"/>
+      <w:r>
+        <w:t>JFlex</w:t>
+      </w:r>
+      <w:proofErr w:type="spellEnd"/>
+      <w:r>
+        <w:t xml:space="preserve"> permet de reconnaître des classes de caractères comme pas exemple les mots clefs de notre langage grâce à l’utilisation d’expressions régulières. </w:t>
       </w:r>
     </w:p>
     <w:p>
@@ -4243,7 +4677,23 @@
         <w:jc w:val="both"/>
       </w:pPr>
       <w:r>
-        <w:t>Ensuite, nous avons implémenté un parser à l’aide de CUP. Ce fichier réceptionne chaque classe de caractères reconnues dans le scanner JFlex. Pour simplifier l’explication, on peut dire que CUP s’occupe de vérifier que chaque classe de caractères soit mise dans un ordre spécifique.</w:t>
+        <w:t xml:space="preserve">Ensuite, nous avons implémenté un </w:t>
+      </w:r>
+      <w:proofErr w:type="spellStart"/>
+      <w:r>
+        <w:t>parser</w:t>
+      </w:r>
+      <w:proofErr w:type="spellEnd"/>
+      <w:r>
+        <w:t xml:space="preserve"> à l’aide de CUP. Ce fichier réceptionne chaque classe de caractères reconnues dans le scanner </w:t>
+      </w:r>
+      <w:proofErr w:type="spellStart"/>
+      <w:r>
+        <w:t>JFlex</w:t>
+      </w:r>
+      <w:proofErr w:type="spellEnd"/>
+      <w:r>
+        <w:t>. Pour simplifier l’explication, on peut dire que CUP s’occupe de vérifier que chaque classe de caractères soit mise dans un ordre spécifique.</w:t>
       </w:r>
     </w:p>
     <w:p>
@@ -4265,8 +4715,13 @@
       </w:pPr>
     </w:p>
     <w:p>
-      <w:r>
-        <w:t>JFlex :</w:t>
+      <w:proofErr w:type="spellStart"/>
+      <w:r>
+        <w:t>JFlex</w:t>
+      </w:r>
+      <w:proofErr w:type="spellEnd"/>
+      <w:r>
+        <w:t> :</w:t>
       </w:r>
     </w:p>
     <w:p/>
@@ -4315,6 +4770,7 @@
         </w:rPr>
         <w:t>"fonction</w:t>
       </w:r>
+      <w:proofErr w:type="gramStart"/>
       <w:r>
         <w:rPr>
           <w:rFonts w:ascii="Monaco" w:hAnsi="Monaco" w:cs="Monaco"/>
@@ -4322,8 +4778,9 @@
           <w:sz w:val="18"/>
           <w:szCs w:val="18"/>
         </w:rPr>
-        <w:t xml:space="preserve">"  </w:t>
-      </w:r>
+        <w:t>"  {</w:t>
+      </w:r>
+      <w:proofErr w:type="gramEnd"/>
       <w:r>
         <w:rPr>
           <w:rFonts w:ascii="Monaco" w:hAnsi="Monaco" w:cs="Monaco"/>
@@ -4331,18 +4788,19 @@
           <w:sz w:val="18"/>
           <w:szCs w:val="18"/>
         </w:rPr>
-        <w:t>{ return new Symbol(sym.FONCTION); }</w:t>
-      </w:r>
-    </w:p>
-    <w:p>
-      <w:pPr>
+        <w:t xml:space="preserve"> return new Symbol(</w:t>
+      </w:r>
+      <w:proofErr w:type="spellStart"/>
+      <w:r>
         <w:rPr>
           <w:rFonts w:ascii="Monaco" w:hAnsi="Monaco" w:cs="Monaco"/>
           <w:color w:val="000000" w:themeColor="text1"/>
           <w:sz w:val="18"/>
           <w:szCs w:val="18"/>
         </w:rPr>
-      </w:pPr>
+        <w:t>sym.FONCTION</w:t>
+      </w:r>
+      <w:proofErr w:type="spellEnd"/>
       <w:r>
         <w:rPr>
           <w:rFonts w:ascii="Monaco" w:hAnsi="Monaco" w:cs="Monaco"/>
@@ -4350,17 +4808,18 @@
           <w:sz w:val="18"/>
           <w:szCs w:val="18"/>
         </w:rPr>
-        <w:t>"principal"</w:t>
-      </w:r>
-      <w:r>
+        <w:t>); }</w:t>
+      </w:r>
+    </w:p>
+    <w:p>
+      <w:pPr>
         <w:rPr>
           <w:rFonts w:ascii="Monaco" w:hAnsi="Monaco" w:cs="Monaco"/>
           <w:color w:val="000000" w:themeColor="text1"/>
           <w:sz w:val="18"/>
           <w:szCs w:val="18"/>
         </w:rPr>
-        <w:t xml:space="preserve">  {</w:t>
-      </w:r>
+      </w:pPr>
       <w:r>
         <w:rPr>
           <w:rFonts w:ascii="Monaco" w:hAnsi="Monaco" w:cs="Monaco"/>
@@ -4368,18 +4827,19 @@
           <w:sz w:val="18"/>
           <w:szCs w:val="18"/>
         </w:rPr>
-        <w:t xml:space="preserve"> return new Symbol(sym.PRINC); }</w:t>
-      </w:r>
-    </w:p>
-    <w:p>
-      <w:pPr>
+        <w:t>"principal</w:t>
+      </w:r>
+      <w:proofErr w:type="gramStart"/>
+      <w:r>
         <w:rPr>
           <w:rFonts w:ascii="Monaco" w:hAnsi="Monaco" w:cs="Monaco"/>
           <w:color w:val="000000" w:themeColor="text1"/>
           <w:sz w:val="18"/>
           <w:szCs w:val="18"/>
         </w:rPr>
-      </w:pPr>
+        <w:t>"  {</w:t>
+      </w:r>
+      <w:proofErr w:type="gramEnd"/>
       <w:r>
         <w:rPr>
           <w:rFonts w:ascii="Monaco" w:hAnsi="Monaco" w:cs="Monaco"/>
@@ -4387,17 +4847,56 @@
           <w:sz w:val="18"/>
           <w:szCs w:val="18"/>
         </w:rPr>
-        <w:t>...</w:t>
-      </w:r>
-    </w:p>
-    <w:p>
-      <w:pPr>
+        <w:t xml:space="preserve"> return new Symbol(</w:t>
+      </w:r>
+      <w:proofErr w:type="spellStart"/>
+      <w:r>
         <w:rPr>
           <w:rFonts w:ascii="Monaco" w:hAnsi="Monaco" w:cs="Monaco"/>
           <w:color w:val="000000" w:themeColor="text1"/>
           <w:sz w:val="18"/>
           <w:szCs w:val="18"/>
         </w:rPr>
+        <w:t>sym.PRINC</w:t>
+      </w:r>
+      <w:proofErr w:type="spellEnd"/>
+      <w:r>
+        <w:rPr>
+          <w:rFonts w:ascii="Monaco" w:hAnsi="Monaco" w:cs="Monaco"/>
+          <w:color w:val="000000" w:themeColor="text1"/>
+          <w:sz w:val="18"/>
+          <w:szCs w:val="18"/>
+        </w:rPr>
+        <w:t>); }</w:t>
+      </w:r>
+    </w:p>
+    <w:p>
+      <w:pPr>
+        <w:rPr>
+          <w:rFonts w:ascii="Monaco" w:hAnsi="Monaco" w:cs="Monaco"/>
+          <w:color w:val="000000" w:themeColor="text1"/>
+          <w:sz w:val="18"/>
+          <w:szCs w:val="18"/>
+        </w:rPr>
+      </w:pPr>
+      <w:r>
+        <w:rPr>
+          <w:rFonts w:ascii="Monaco" w:hAnsi="Monaco" w:cs="Monaco"/>
+          <w:color w:val="000000" w:themeColor="text1"/>
+          <w:sz w:val="18"/>
+          <w:szCs w:val="18"/>
+        </w:rPr>
+        <w:t>...</w:t>
+      </w:r>
+    </w:p>
+    <w:p>
+      <w:pPr>
+        <w:rPr>
+          <w:rFonts w:ascii="Monaco" w:hAnsi="Monaco" w:cs="Monaco"/>
+          <w:color w:val="000000" w:themeColor="text1"/>
+          <w:sz w:val="18"/>
+          <w:szCs w:val="18"/>
+        </w:rPr>
       </w:pPr>
     </w:p>
     <w:p>
@@ -4419,51 +4918,46 @@
           <w:rFonts w:cs="Monaco"/>
           <w:color w:val="000000" w:themeColor="text1"/>
         </w:rPr>
-        <w:t>scanner, les symboles FONCTION et/ou PRINC sont envoyé au parser CUP.</w:t>
-      </w:r>
-    </w:p>
-    <w:p>
-      <w:pPr>
+        <w:t xml:space="preserve">scanner, les symboles FONCTION et/ou PRINC sont envoyé au </w:t>
+      </w:r>
+      <w:proofErr w:type="spellStart"/>
+      <w:r>
         <w:rPr>
           <w:rFonts w:cs="Monaco"/>
           <w:color w:val="000000" w:themeColor="text1"/>
         </w:rPr>
-      </w:pPr>
-    </w:p>
-    <w:p>
-      <w:pPr>
+        <w:t>parser</w:t>
+      </w:r>
+      <w:proofErr w:type="spellEnd"/>
+      <w:r>
         <w:rPr>
           <w:rFonts w:cs="Monaco"/>
           <w:color w:val="000000" w:themeColor="text1"/>
         </w:rPr>
-      </w:pPr>
-      <w:r>
+        <w:t xml:space="preserve"> CUP.</w:t>
+      </w:r>
+    </w:p>
+    <w:p>
+      <w:pPr>
         <w:rPr>
           <w:rFonts w:cs="Monaco"/>
           <w:color w:val="000000" w:themeColor="text1"/>
         </w:rPr>
+      </w:pPr>
+    </w:p>
+    <w:p>
+      <w:pPr>
+        <w:rPr>
+          <w:rFonts w:cs="Monaco"/>
+          <w:color w:val="000000" w:themeColor="text1"/>
+        </w:rPr>
+      </w:pPr>
+      <w:r>
+        <w:rPr>
+          <w:rFonts w:cs="Monaco"/>
+          <w:color w:val="000000" w:themeColor="text1"/>
+        </w:rPr>
         <w:t>CUP :</w:t>
-      </w:r>
-      <w:bookmarkStart w:id="13" w:name="_Toc480712463"/>
-    </w:p>
-    <w:p>
-      <w:pPr>
-        <w:pStyle w:val="Titre2"/>
-        <w:rPr>
-          <w:rFonts w:ascii="Monaco" w:hAnsi="Monaco"/>
-          <w:color w:val="auto"/>
-          <w:sz w:val="18"/>
-          <w:szCs w:val="18"/>
-        </w:rPr>
-      </w:pPr>
-      <w:r>
-        <w:rPr>
-          <w:rFonts w:ascii="Monaco" w:hAnsi="Monaco"/>
-          <w:color w:val="auto"/>
-          <w:sz w:val="18"/>
-          <w:szCs w:val="18"/>
-        </w:rPr>
-        <w:t>...</w:t>
       </w:r>
     </w:p>
     <w:p>
@@ -4480,7 +4974,7 @@
           <w:sz w:val="18"/>
           <w:szCs w:val="18"/>
         </w:rPr>
-        <w:t>FONCTION PRINC</w:t>
+        <w:t>...</w:t>
       </w:r>
     </w:p>
     <w:p>
@@ -4497,13 +4991,38 @@
           <w:sz w:val="18"/>
           <w:szCs w:val="18"/>
         </w:rPr>
+        <w:t>FONCTION PRINC</w:t>
+      </w:r>
+    </w:p>
+    <w:p>
+      <w:pPr>
+        <w:rPr>
+          <w:rFonts w:ascii="Monaco" w:hAnsi="Monaco"/>
+          <w:sz w:val="18"/>
+          <w:szCs w:val="18"/>
+        </w:rPr>
+      </w:pPr>
+      <w:r>
+        <w:rPr>
+          <w:rFonts w:ascii="Monaco" w:hAnsi="Monaco"/>
+          <w:sz w:val="18"/>
+          <w:szCs w:val="18"/>
+        </w:rPr>
         <w:t>...</w:t>
       </w:r>
     </w:p>
     <w:p/>
     <w:p>
       <w:r>
-        <w:t>Le parser va maintenant vérifier que l’ordre des symboles soit bien respecté. Dans cet exemple, le mot fonction doit être devant le mot principal.</w:t>
+        <w:t xml:space="preserve">Le </w:t>
+      </w:r>
+      <w:proofErr w:type="spellStart"/>
+      <w:r>
+        <w:t>parser</w:t>
+      </w:r>
+      <w:proofErr w:type="spellEnd"/>
+      <w:r>
+        <w:t xml:space="preserve"> va maintenant vérifier que l’ordre des symboles soit bien respecté. Dans cet exemple, le mot fonction doit être devant le mot principal.</w:t>
       </w:r>
     </w:p>
     <w:p/>
@@ -4511,10 +5030,11 @@
       <w:pPr>
         <w:pStyle w:val="Titre2"/>
       </w:pPr>
+      <w:bookmarkStart w:id="14" w:name="_Toc480821684"/>
       <w:r>
         <w:t>La table des symboles (TDS)</w:t>
       </w:r>
-      <w:bookmarkEnd w:id="13"/>
+      <w:bookmarkEnd w:id="14"/>
     </w:p>
     <w:p/>
     <w:p>
@@ -4544,7 +5064,15 @@
     <w:p/>
     <w:p>
       <w:r>
-        <w:t>Concernant l’implémentation de cette structure de données, nous avons utilisé un HashMap&lt;String, Symbole&gt;</w:t>
+        <w:t xml:space="preserve">Concernant l’implémentation de cette structure de données, nous avons utilisé un </w:t>
+      </w:r>
+      <w:proofErr w:type="spellStart"/>
+      <w:r>
+        <w:t>HashMap</w:t>
+      </w:r>
+      <w:proofErr w:type="spellEnd"/>
+      <w:r>
+        <w:t>&lt;String, Symbole&gt;</w:t>
       </w:r>
       <w:r>
         <w:t>. La clef correspond à un numéro unique</w:t>
@@ -4582,7 +5110,6 @@
           <w:szCs w:val="26"/>
         </w:rPr>
       </w:pPr>
-      <w:bookmarkStart w:id="14" w:name="_Toc480712464"/>
       <w:r>
         <w:br w:type="page"/>
       </w:r>
@@ -4591,27 +5118,34 @@
       <w:pPr>
         <w:pStyle w:val="Titre2"/>
       </w:pPr>
-      <w:r>
-        <w:t>L’arbre syntaxique (AST)</w:t>
-      </w:r>
-      <w:bookmarkEnd w:id="14"/>
+      <w:bookmarkStart w:id="15" w:name="_Toc480821685"/>
+      <w:r>
+        <w:t>L’</w:t>
+      </w:r>
+      <w:r>
+        <w:t>arbre abstrait</w:t>
+      </w:r>
+      <w:r>
+        <w:t xml:space="preserve"> (AST)</w:t>
+      </w:r>
+      <w:bookmarkEnd w:id="15"/>
     </w:p>
     <w:p/>
     <w:p>
       <w:r>
-        <w:t>Afin d’instancier un arbre syntaxique</w:t>
-      </w:r>
-      <w:r>
-        <w:t>, no</w:t>
-      </w:r>
-      <w:r>
-        <w:t>us avons implémenté une classe N</w:t>
-      </w:r>
-      <w:r>
-        <w:t xml:space="preserve">œud </w:t>
-      </w:r>
-      <w:r>
-        <w:t>qui possède en attribut une liste de nœud. Cette liste représente les fils de nœud courant. Avec cette conception, nous pouvons gérer par récursivité l’ensembles des nœuds qui composent l’arbre syntaxique.</w:t>
+        <w:t xml:space="preserve">Afin d’instancier un </w:t>
+      </w:r>
+      <w:r>
+        <w:t>arbre abstrait</w:t>
+      </w:r>
+      <w:r>
+        <w:t>, nous avons implémenté une classe Nœud qui possède en attribut une liste de nœud. Cette liste représente les fils de nœud courant. Avec cette conception, nous pouvons gérer par récursivité l’ensembles des nœuds qui composent l’</w:t>
+      </w:r>
+      <w:r>
+        <w:t>arbre abstrait</w:t>
+      </w:r>
+      <w:r>
+        <w:t>.</w:t>
       </w:r>
     </w:p>
     <w:p/>
@@ -4646,7 +5180,21 @@
         <w:t>nœud</w:t>
       </w:r>
       <w:r>
-        <w:t xml:space="preserve"> qui forment l’arbre syntaxique sont construit grâce à la récursivité ascendante que fourni le parser CUP.</w:t>
+        <w:t xml:space="preserve"> qui forment l’</w:t>
+      </w:r>
+      <w:r>
+        <w:t>arbre abstrait</w:t>
+      </w:r>
+      <w:r>
+        <w:t xml:space="preserve"> sont construit grâce à la récursivité ascendante que fourni le </w:t>
+      </w:r>
+      <w:proofErr w:type="spellStart"/>
+      <w:r>
+        <w:t>parser</w:t>
+      </w:r>
+      <w:proofErr w:type="spellEnd"/>
+      <w:r>
+        <w:t xml:space="preserve"> CUP.</w:t>
       </w:r>
     </w:p>
     <w:p/>
@@ -4654,11 +5202,11 @@
       <w:pPr>
         <w:pStyle w:val="Titre2"/>
       </w:pPr>
-      <w:bookmarkStart w:id="15" w:name="_Toc480712465"/>
+      <w:bookmarkStart w:id="16" w:name="_Toc480821686"/>
       <w:r>
         <w:t>Le générateur UASM</w:t>
       </w:r>
-      <w:bookmarkEnd w:id="15"/>
+      <w:bookmarkEnd w:id="16"/>
     </w:p>
     <w:p/>
     <w:p>
@@ -4669,7 +5217,21 @@
     <w:p/>
     <w:p>
       <w:r>
-        <w:t xml:space="preserve">La classe GenerateurUASM prend en paramètre un arbre syntaxique ainsi qu’une table des symboles. Pour chaque nœud de l’arbre une méthode spécifique est appelé et </w:t>
+        <w:t xml:space="preserve">La classe </w:t>
+      </w:r>
+      <w:proofErr w:type="spellStart"/>
+      <w:r>
+        <w:t>GenerateurUASM</w:t>
+      </w:r>
+      <w:proofErr w:type="spellEnd"/>
+      <w:r>
+        <w:t xml:space="preserve"> prend en paramètre un </w:t>
+      </w:r>
+      <w:r>
+        <w:t>arbre abstrait</w:t>
+      </w:r>
+      <w:r>
+        <w:t xml:space="preserve"> ainsi qu’une table des symboles. Pour chaque nœud de l’arbre une méthode spécifique est appelé et </w:t>
       </w:r>
       <w:r>
         <w:t>génère du code assembleur qui est retourné à la fin du programme.</w:t>
@@ -4680,11 +5242,11 @@
       <w:pPr>
         <w:pStyle w:val="Titre2"/>
       </w:pPr>
-      <w:bookmarkStart w:id="16" w:name="_Toc480712466"/>
+      <w:bookmarkStart w:id="17" w:name="_Toc480821687"/>
       <w:r>
         <w:t>Les difficultés rencontrées</w:t>
       </w:r>
-      <w:bookmarkEnd w:id="16"/>
+      <w:bookmarkEnd w:id="17"/>
       <w:r>
         <w:t xml:space="preserve"> </w:t>
       </w:r>
@@ -4703,7 +5265,29 @@
         <w:t xml:space="preserve">Nous avons éprouvé quelques difficultés notamment lors de la création des nœuds </w:t>
       </w:r>
       <w:r>
-        <w:t>dans le parser CUP.  Comme le parser fonctionne de manière ascendante, il était compliqué pour nous d’ajouter le bon fils au bon nœud parents. Notre méthode de vérification de la structure de l’arbre syntaxique nous a permis de résoudre ce problème assez rapidement.</w:t>
+        <w:t xml:space="preserve">dans le </w:t>
+      </w:r>
+      <w:proofErr w:type="spellStart"/>
+      <w:r>
+        <w:t>parser</w:t>
+      </w:r>
+      <w:proofErr w:type="spellEnd"/>
+      <w:r>
+        <w:t xml:space="preserve"> CUP.  Comme le </w:t>
+      </w:r>
+      <w:proofErr w:type="spellStart"/>
+      <w:r>
+        <w:t>parser</w:t>
+      </w:r>
+      <w:proofErr w:type="spellEnd"/>
+      <w:r>
+        <w:t xml:space="preserve"> fonctionne de manière ascendante, il était compliqué pour nous d’ajouter le bon fils au bon nœud parents. Notre méthode de vérification de la structure de l’</w:t>
+      </w:r>
+      <w:r>
+        <w:t>arbre abstrait</w:t>
+      </w:r>
+      <w:r>
+        <w:t xml:space="preserve"> nous a permis de résoudre ce problème assez rapidement.</w:t>
       </w:r>
       <w:r>
         <w:t xml:space="preserve"> </w:t>
@@ -4718,7 +5302,6 @@
           <w:szCs w:val="32"/>
         </w:rPr>
       </w:pPr>
-      <w:bookmarkStart w:id="17" w:name="_Toc480712467"/>
       <w:r>
         <w:br w:type="page"/>
       </w:r>
@@ -4727,10 +5310,11 @@
       <w:pPr>
         <w:pStyle w:val="Titre1"/>
       </w:pPr>
+      <w:bookmarkStart w:id="18" w:name="_Toc480821688"/>
       <w:r>
         <w:t>Conclusion</w:t>
       </w:r>
-      <w:bookmarkEnd w:id="17"/>
+      <w:bookmarkEnd w:id="18"/>
     </w:p>
     <w:p/>
     <w:p>
@@ -4754,19 +5338,27 @@
       <w:r>
         <w:t xml:space="preserve">- </w:t>
       </w:r>
-      <w:r>
-        <w:t xml:space="preserve">JFlex et CUP </w:t>
-      </w:r>
-      <w:r>
-        <w:t>pour l’analyse lexical</w:t>
-      </w:r>
-    </w:p>
-    <w:p>
-      <w:r>
-        <w:t>- Ant qui permet d’automatiser certaines opérations répétitives</w:t>
-      </w:r>
-      <w:bookmarkStart w:id="18" w:name="_GoBack"/>
-      <w:bookmarkEnd w:id="18"/>
+      <w:proofErr w:type="spellStart"/>
+      <w:r>
+        <w:t>JFlex</w:t>
+      </w:r>
+      <w:proofErr w:type="spellEnd"/>
+      <w:r>
+        <w:t xml:space="preserve"> et CUP pour l’analyse lexical</w:t>
+      </w:r>
+    </w:p>
+    <w:p>
+      <w:r>
+        <w:t xml:space="preserve">- </w:t>
+      </w:r>
+      <w:proofErr w:type="spellStart"/>
+      <w:r>
+        <w:t>Ant</w:t>
+      </w:r>
+      <w:proofErr w:type="spellEnd"/>
+      <w:r>
+        <w:t xml:space="preserve"> qui permet d’automatiser certaines opérations répétitives</w:t>
+      </w:r>
     </w:p>
     <w:sectPr>
       <w:pgSz w:w="11900" w:h="16840"/>
@@ -5667,6 +6259,29 @@
       <w:szCs w:val="26"/>
     </w:rPr>
   </w:style>
+  <w:style w:type="paragraph" w:styleId="Explorateurdedocuments">
+    <w:name w:val="Document Map"/>
+    <w:basedOn w:val="Normal"/>
+    <w:link w:val="ExplorateurdedocumentsCar"/>
+    <w:uiPriority w:val="99"/>
+    <w:semiHidden/>
+    <w:unhideWhenUsed/>
+    <w:rsid w:val="00B22F0C"/>
+    <w:rPr>
+      <w:rFonts w:ascii="Times New Roman" w:hAnsi="Times New Roman" w:cs="Times New Roman"/>
+    </w:rPr>
+  </w:style>
+  <w:style w:type="character" w:customStyle="1" w:styleId="ExplorateurdedocumentsCar">
+    <w:name w:val="Explorateur de documents Car"/>
+    <w:basedOn w:val="Policepardfaut"/>
+    <w:link w:val="Explorateurdedocuments"/>
+    <w:uiPriority w:val="99"/>
+    <w:semiHidden/>
+    <w:rsid w:val="00B22F0C"/>
+    <w:rPr>
+      <w:rFonts w:ascii="Times New Roman" w:hAnsi="Times New Roman" w:cs="Times New Roman"/>
+    </w:rPr>
+  </w:style>
 </w:styles>
 </file>
 
@@ -5936,7 +6551,7 @@
 </file>
 
 <file path=customXml/itemProps1.xml><?xml version="1.0" encoding="utf-8"?>
-<ds:datastoreItem xmlns:ds="http://schemas.openxmlformats.org/officeDocument/2006/customXml" ds:itemID="{D00EE63A-DF81-A142-8A4A-20B9F9A7C5D5}">
+<ds:datastoreItem xmlns:ds="http://schemas.openxmlformats.org/officeDocument/2006/customXml" ds:itemID="{4B6857E9-F021-9A4B-A808-A4D5D5E1EDBA}">
   <ds:schemaRefs>
     <ds:schemaRef ds:uri="http://schemas.openxmlformats.org/officeDocument/2006/bibliography"/>
   </ds:schemaRefs>
